--- a/fichas/nm_ufba_programa_administracao_modalidade_profissional_area_1_nota_muitobom_notafinal_4.docx
+++ b/fichas/nm_ufba_programa_administracao_modalidade_profissional_area_1_nota_muitobom_notafinal_4.docx
@@ -1,6 +1,6 @@
 
 <file path=word/document.xml><?xml version="1.0" encoding="utf-8"?>
-<w:document xmlns:wpc="http://schemas.microsoft.com/office/word/2010/wordprocessingCanvas" xmlns:cx="http://schemas.microsoft.com/office/drawing/2014/chartex" xmlns:cx1="http://schemas.microsoft.com/office/drawing/2015/9/8/chartex" xmlns:cx2="http://schemas.microsoft.com/office/drawing/2015/10/21/chartex" xmlns:cx3="http://schemas.microsoft.com/office/drawing/2016/5/9/chartex" xmlns:cx4="http://schemas.microsoft.com/office/drawing/2016/5/10/chartex" xmlns:cx5="http://schemas.microsoft.com/office/drawing/2016/5/11/chartex" xmlns:cx6="http://schemas.microsoft.com/office/drawing/2016/5/12/chartex" xmlns:cx7="http://schemas.microsoft.com/office/drawing/2016/5/13/chartex" xmlns:cx8="http://schemas.microsoft.com/office/drawing/2016/5/14/chartex" xmlns:mc="http://schemas.openxmlformats.org/markup-compatibility/2006" xmlns:aink="http://schemas.microsoft.com/office/drawing/2016/ink" xmlns:am3d="http://schemas.microsoft.com/office/drawing/2017/model3d" xmlns:o="urn:schemas-microsoft-com:office:office" xmlns:oel="http://schemas.microsoft.com/office/2019/extlst" xmlns:r="http://schemas.openxmlformats.org/officeDocument/2006/relationships" xmlns:m="http://schemas.openxmlformats.org/officeDocument/2006/math" xmlns:v="urn:schemas-microsoft-com:vml" xmlns:wp14="http://schemas.microsoft.com/office/word/2010/wordprocessingDrawing" xmlns:wp="http://schemas.openxmlformats.org/drawingml/2006/wordprocessingDrawing" xmlns:w10="urn:schemas-microsoft-com:office:word" xmlns:w="http://schemas.openxmlformats.org/wordprocessingml/2006/main" xmlns:w14="http://schemas.microsoft.com/office/word/2010/wordml" xmlns:w15="http://schemas.microsoft.com/office/word/2012/wordml" xmlns:w16cex="http://schemas.microsoft.com/office/word/2018/wordml/cex" xmlns:w16cid="http://schemas.microsoft.com/office/word/2016/wordml/cid" xmlns:w16="http://schemas.microsoft.com/office/word/2018/wordml" xmlns:w16du="http://schemas.microsoft.com/office/word/2023/wordml/word16du" xmlns:w16sdtdh="http://schemas.microsoft.com/office/word/2020/wordml/sdtdatahash" xmlns:w16se="http://schemas.microsoft.com/office/word/2015/wordml/symex" xmlns:wpg="http://schemas.microsoft.com/office/word/2010/wordprocessingGroup" xmlns:wpi="http://schemas.microsoft.com/office/word/2010/wordprocessingInk" xmlns:wne="http://schemas.microsoft.com/office/word/2006/wordml" xmlns:wps="http://schemas.microsoft.com/office/word/2010/wordprocessingShape" mc:Ignorable="w14 w15 w16se w16cid w16 w16cex w16sdtdh wp14">
+<w:document xmlns:wpc="http://schemas.microsoft.com/office/word/2010/wordprocessingCanvas" xmlns:cx="http://schemas.microsoft.com/office/drawing/2014/chartex" xmlns:cx1="http://schemas.microsoft.com/office/drawing/2015/9/8/chartex" xmlns:cx2="http://schemas.microsoft.com/office/drawing/2015/10/21/chartex" xmlns:cx3="http://schemas.microsoft.com/office/drawing/2016/5/9/chartex" xmlns:cx4="http://schemas.microsoft.com/office/drawing/2016/5/10/chartex" xmlns:cx5="http://schemas.microsoft.com/office/drawing/2016/5/11/chartex" xmlns:cx6="http://schemas.microsoft.com/office/drawing/2016/5/12/chartex" xmlns:cx7="http://schemas.microsoft.com/office/drawing/2016/5/13/chartex" xmlns:cx8="http://schemas.microsoft.com/office/drawing/2016/5/14/chartex" xmlns:mc="http://schemas.openxmlformats.org/markup-compatibility/2006" xmlns:aink="http://schemas.microsoft.com/office/drawing/2016/ink" xmlns:am3d="http://schemas.microsoft.com/office/drawing/2017/model3d" xmlns:o="urn:schemas-microsoft-com:office:office" xmlns:oel="http://schemas.microsoft.com/office/2019/extlst" xmlns:r="http://schemas.openxmlformats.org/officeDocument/2006/relationships" xmlns:m="http://schemas.openxmlformats.org/officeDocument/2006/math" xmlns:v="urn:schemas-microsoft-com:vml" xmlns:wp14="http://schemas.microsoft.com/office/word/2010/wordprocessingDrawing" xmlns:wp="http://schemas.openxmlformats.org/drawingml/2006/wordprocessingDrawing" xmlns:w10="urn:schemas-microsoft-com:office:word" xmlns:w="http://schemas.openxmlformats.org/wordprocessingml/2006/main" xmlns:w14="http://schemas.microsoft.com/office/word/2010/wordml" xmlns:w15="http://schemas.microsoft.com/office/word/2012/wordml" xmlns:w16cex="http://schemas.microsoft.com/office/word/2018/wordml/cex" xmlns:w16cid="http://schemas.microsoft.com/office/word/2016/wordml/cid" xmlns:w16="http://schemas.microsoft.com/office/word/2018/wordml" xmlns:w16sdtdh="http://schemas.microsoft.com/office/word/2020/wordml/sdtdatahash" xmlns:w16se="http://schemas.microsoft.com/office/word/2015/wordml/symex" xmlns:wpg="http://schemas.microsoft.com/office/word/2010/wordprocessingGroup" xmlns:wpi="http://schemas.microsoft.com/office/word/2010/wordprocessingInk" xmlns:wne="http://schemas.microsoft.com/office/word/2006/wordml" xmlns:wps="http://schemas.microsoft.com/office/word/2010/wordprocessingShape" mc:Ignorable="w14 w15 w16se w16cid w16 w16cex w16sdtdh wp14">
   <w:body>
     <w:p>
       <w:pPr>
@@ -19,310 +19,11 @@
       <w:r>
         <w:rPr>
           <w:rFonts w:ascii="Arial" w:hAnsi="Arial" w:cs="Arial"/>
-          <w:b/>
-          <w:bCs/>
           <w:sz w:val="20"/>
           <w:szCs w:val="20"/>
           <w:lang w:val="pt-BR"/>
         </w:rPr>
-        <w:t xml:space="preserve">Apreciação: </w:t>
-      </w:r>
-      <w:r>
-        <w:rPr>
-          <w:rFonts w:ascii="Arial" w:hAnsi="Arial" w:cs="Arial"/>
-          <w:sz w:val="20"/>
-          <w:szCs w:val="20"/>
-          <w:lang w:val="pt-BR"/>
-        </w:rPr>
-        <w:t>O MPA iniciou suas atividades em 1988, como um programa do Núcleo de Pós-Graduação em</w:t>
-      </w:r>
-      <w:r>
-        <w:rPr>
-          <w:rFonts w:ascii="Arial" w:hAnsi="Arial" w:cs="Arial"/>
-          <w:sz w:val="20"/>
-          <w:szCs w:val="20"/>
-          <w:lang w:val="pt-BR"/>
-        </w:rPr>
-        <w:t xml:space="preserve"> </w:t>
-      </w:r>
-      <w:r>
-        <w:rPr>
-          <w:rFonts w:ascii="Arial" w:hAnsi="Arial" w:cs="Arial"/>
-          <w:sz w:val="20"/>
-          <w:szCs w:val="20"/>
-          <w:lang w:val="pt-BR"/>
-        </w:rPr>
-        <w:t>Administração da UFBA e está estruturado em 3 áreas de concentração: Administração Pública e Governança;</w:t>
-      </w:r>
-      <w:r>
-        <w:rPr>
-          <w:rFonts w:ascii="Arial" w:hAnsi="Arial" w:cs="Arial"/>
-          <w:sz w:val="20"/>
-          <w:szCs w:val="20"/>
-          <w:lang w:val="pt-BR"/>
-        </w:rPr>
-        <w:t xml:space="preserve"> </w:t>
-      </w:r>
-      <w:r>
-        <w:rPr>
-          <w:rFonts w:ascii="Arial" w:hAnsi="Arial" w:cs="Arial"/>
-          <w:sz w:val="20"/>
-          <w:szCs w:val="20"/>
-          <w:lang w:val="pt-BR"/>
-        </w:rPr>
-        <w:t>Organização, Poder e Gestão; Tecnologia, Inovação e Competitividade e 3 linhas de atuação: Gestão de Instituições,</w:t>
-      </w:r>
-      <w:r>
-        <w:rPr>
-          <w:rFonts w:ascii="Arial" w:hAnsi="Arial" w:cs="Arial"/>
-          <w:sz w:val="20"/>
-          <w:szCs w:val="20"/>
-          <w:lang w:val="pt-BR"/>
-        </w:rPr>
-        <w:t xml:space="preserve"> </w:t>
-      </w:r>
-      <w:r>
-        <w:rPr>
-          <w:rFonts w:ascii="Arial" w:hAnsi="Arial" w:cs="Arial"/>
-          <w:sz w:val="20"/>
-          <w:szCs w:val="20"/>
-          <w:lang w:val="pt-BR"/>
-        </w:rPr>
-        <w:t>Finanças e Políticas Públicas; Poderes Locais, Organização e Gestão; Gestão da Tecnologia, Inovação e</w:t>
-      </w:r>
-      <w:r>
-        <w:rPr>
-          <w:rFonts w:ascii="Arial" w:hAnsi="Arial" w:cs="Arial"/>
-          <w:sz w:val="20"/>
-          <w:szCs w:val="20"/>
-          <w:lang w:val="pt-BR"/>
-        </w:rPr>
-        <w:t xml:space="preserve"> </w:t>
-      </w:r>
-      <w:r>
-        <w:rPr>
-          <w:rFonts w:ascii="Arial" w:hAnsi="Arial" w:cs="Arial"/>
-          <w:sz w:val="20"/>
-          <w:szCs w:val="20"/>
-          <w:lang w:val="pt-BR"/>
-        </w:rPr>
-        <w:t>Competitividade. As linhas de atuação são atuais, consistentes e coerentes com as necessidades regionais e</w:t>
-      </w:r>
-      <w:r>
-        <w:rPr>
-          <w:rFonts w:ascii="Arial" w:hAnsi="Arial" w:cs="Arial"/>
-          <w:sz w:val="20"/>
-          <w:szCs w:val="20"/>
-          <w:lang w:val="pt-BR"/>
-        </w:rPr>
-        <w:t xml:space="preserve"> </w:t>
-      </w:r>
-      <w:r>
-        <w:rPr>
-          <w:rFonts w:ascii="Arial" w:hAnsi="Arial" w:cs="Arial"/>
-          <w:sz w:val="20"/>
-          <w:szCs w:val="20"/>
-          <w:lang w:val="pt-BR"/>
-        </w:rPr>
-        <w:t>estaduais, expressando a especificidade da produção do conhecimento científico e/ou aplicado produzido no âmbito</w:t>
-      </w:r>
-      <w:r>
-        <w:rPr>
-          <w:rFonts w:ascii="Arial" w:hAnsi="Arial" w:cs="Arial"/>
-          <w:sz w:val="20"/>
-          <w:szCs w:val="20"/>
-          <w:lang w:val="pt-BR"/>
-        </w:rPr>
-        <w:t xml:space="preserve"> </w:t>
-      </w:r>
-      <w:r>
-        <w:rPr>
-          <w:rFonts w:ascii="Arial" w:hAnsi="Arial" w:cs="Arial"/>
-          <w:sz w:val="20"/>
-          <w:szCs w:val="20"/>
-          <w:lang w:val="pt-BR"/>
-        </w:rPr>
-        <w:t>do programa. A estrutura curricular abriga um conjunto de disciplinas que evidenciam um recorte do estado da arte</w:t>
-      </w:r>
-      <w:r>
-        <w:rPr>
-          <w:rFonts w:ascii="Arial" w:hAnsi="Arial" w:cs="Arial"/>
-          <w:sz w:val="20"/>
-          <w:szCs w:val="20"/>
-          <w:lang w:val="pt-BR"/>
-        </w:rPr>
-        <w:t xml:space="preserve"> </w:t>
-      </w:r>
-      <w:r>
-        <w:rPr>
-          <w:rFonts w:ascii="Arial" w:hAnsi="Arial" w:cs="Arial"/>
-          <w:sz w:val="20"/>
-          <w:szCs w:val="20"/>
-          <w:lang w:val="pt-BR"/>
-        </w:rPr>
-        <w:t>dos temas propostos e as referências bibliográficas estão atualizadas e orientadas para o campo profissional.</w:t>
-      </w:r>
-      <w:r>
-        <w:rPr>
-          <w:rFonts w:ascii="Arial" w:hAnsi="Arial" w:cs="Arial"/>
-          <w:sz w:val="20"/>
-          <w:szCs w:val="20"/>
-          <w:lang w:val="pt-BR"/>
-        </w:rPr>
-        <w:t xml:space="preserve"> </w:t>
-      </w:r>
-      <w:r>
-        <w:rPr>
-          <w:rFonts w:ascii="Arial" w:hAnsi="Arial" w:cs="Arial"/>
-          <w:sz w:val="20"/>
-          <w:szCs w:val="20"/>
-          <w:lang w:val="pt-BR"/>
-        </w:rPr>
-        <w:t>Apresenta domínio da metodologia pertinente e aplicação orientada para o campo profissional, com uma variedade</w:t>
-      </w:r>
-      <w:r>
-        <w:rPr>
-          <w:rFonts w:ascii="Arial" w:hAnsi="Arial" w:cs="Arial"/>
-          <w:sz w:val="20"/>
-          <w:szCs w:val="20"/>
-          <w:lang w:val="pt-BR"/>
-        </w:rPr>
-        <w:t xml:space="preserve"> </w:t>
-      </w:r>
-      <w:r>
-        <w:rPr>
-          <w:rFonts w:ascii="Arial" w:hAnsi="Arial" w:cs="Arial"/>
-          <w:sz w:val="20"/>
-          <w:szCs w:val="20"/>
-          <w:lang w:val="pt-BR"/>
-        </w:rPr>
-        <w:t>de metodologias de ensino</w:t>
-      </w:r>
-      <w:r>
-        <w:rPr>
-          <w:rFonts w:ascii="Arial" w:hAnsi="Arial" w:cs="Arial"/>
-          <w:sz w:val="20"/>
-          <w:szCs w:val="20"/>
-          <w:lang w:val="pt-BR"/>
-        </w:rPr>
-        <w:t xml:space="preserve"> </w:t>
-      </w:r>
-      <w:r>
-        <w:rPr>
-          <w:rFonts w:ascii="Arial" w:hAnsi="Arial" w:cs="Arial"/>
-          <w:sz w:val="20"/>
-          <w:szCs w:val="20"/>
-          <w:lang w:val="pt-BR"/>
-        </w:rPr>
-        <w:t>/</w:t>
-      </w:r>
-      <w:r>
-        <w:rPr>
-          <w:rFonts w:ascii="Arial" w:hAnsi="Arial" w:cs="Arial"/>
-          <w:sz w:val="20"/>
-          <w:szCs w:val="20"/>
-          <w:lang w:val="pt-BR"/>
-        </w:rPr>
-        <w:t xml:space="preserve"> </w:t>
-      </w:r>
-      <w:r>
-        <w:rPr>
-          <w:rFonts w:ascii="Arial" w:hAnsi="Arial" w:cs="Arial"/>
-          <w:sz w:val="20"/>
-          <w:szCs w:val="20"/>
-          <w:lang w:val="pt-BR"/>
-        </w:rPr>
-        <w:t>aprendizagem e de opções para a realização do trabalho final dos alunos, de acordo com</w:t>
-      </w:r>
-      <w:r>
-        <w:rPr>
-          <w:rFonts w:ascii="Arial" w:hAnsi="Arial" w:cs="Arial"/>
-          <w:sz w:val="20"/>
-          <w:szCs w:val="20"/>
-          <w:lang w:val="pt-BR"/>
-        </w:rPr>
-        <w:t xml:space="preserve"> </w:t>
-      </w:r>
-      <w:r>
-        <w:rPr>
-          <w:rFonts w:ascii="Arial" w:hAnsi="Arial" w:cs="Arial"/>
-          <w:sz w:val="20"/>
-          <w:szCs w:val="20"/>
-          <w:lang w:val="pt-BR"/>
-        </w:rPr>
-        <w:t>suas realidades profissionais. A produção intelectual do programa também se concretiza por meio de um grande</w:t>
-      </w:r>
-      <w:r>
-        <w:rPr>
-          <w:rFonts w:ascii="Arial" w:hAnsi="Arial" w:cs="Arial"/>
-          <w:sz w:val="20"/>
-          <w:szCs w:val="20"/>
-          <w:lang w:val="pt-BR"/>
-        </w:rPr>
-        <w:t xml:space="preserve"> </w:t>
-      </w:r>
-      <w:r>
-        <w:rPr>
-          <w:rFonts w:ascii="Arial" w:hAnsi="Arial" w:cs="Arial"/>
-          <w:sz w:val="20"/>
-          <w:szCs w:val="20"/>
-          <w:lang w:val="pt-BR"/>
-        </w:rPr>
-        <w:t>número de projetos que guardam relação com os temas do programa e que tratam de problemas e oportunidades</w:t>
-      </w:r>
-      <w:r>
-        <w:rPr>
-          <w:rFonts w:ascii="Arial" w:hAnsi="Arial" w:cs="Arial"/>
-          <w:sz w:val="20"/>
-          <w:szCs w:val="20"/>
-          <w:lang w:val="pt-BR"/>
-        </w:rPr>
-        <w:t xml:space="preserve"> </w:t>
-      </w:r>
-      <w:r>
-        <w:rPr>
-          <w:rFonts w:ascii="Arial" w:hAnsi="Arial" w:cs="Arial"/>
-          <w:sz w:val="20"/>
-          <w:szCs w:val="20"/>
-          <w:lang w:val="pt-BR"/>
-        </w:rPr>
-        <w:t>identificadas pelos docentes em resposta a situações dos parceiros do programa e demandas do seu ambiente.</w:t>
-      </w:r>
-      <w:r>
-        <w:rPr>
-          <w:rFonts w:ascii="Arial" w:hAnsi="Arial" w:cs="Arial"/>
-          <w:sz w:val="20"/>
-          <w:szCs w:val="20"/>
-          <w:lang w:val="pt-BR"/>
-        </w:rPr>
-        <w:t xml:space="preserve"> </w:t>
-      </w:r>
-      <w:r>
-        <w:rPr>
-          <w:rFonts w:ascii="Arial" w:hAnsi="Arial" w:cs="Arial"/>
-          <w:sz w:val="20"/>
-          <w:szCs w:val="20"/>
-          <w:lang w:val="pt-BR"/>
-        </w:rPr>
-        <w:t>A pesquisa do programa está estruturada na forma de grupos de pesquisa, através dos quais também se realizam as</w:t>
-      </w:r>
-      <w:r>
-        <w:rPr>
-          <w:rFonts w:ascii="Arial" w:hAnsi="Arial" w:cs="Arial"/>
-          <w:sz w:val="20"/>
-          <w:szCs w:val="20"/>
-          <w:lang w:val="pt-BR"/>
-        </w:rPr>
-        <w:t xml:space="preserve"> </w:t>
-      </w:r>
-      <w:r>
-        <w:rPr>
-          <w:rFonts w:ascii="Arial" w:hAnsi="Arial" w:cs="Arial"/>
-          <w:sz w:val="20"/>
-          <w:szCs w:val="20"/>
-          <w:lang w:val="pt-BR"/>
-        </w:rPr>
-        <w:t>parcerias com outros pesquisadores e instituições nacionais e internacionais.</w:t>
+        <w:t>O MPA iniciou suas atividades em 1988, como um programa do Núcleo de Pós-Graduação em Administração da UFBA e está estruturado em 3 áreas de concentração: Administração Pública e Governança; Organização, Poder e Gestão; Tecnologia, Inovação e Competitividade e 3 linhas de atuação: Gestão de Instituições, Finanças e Políticas Públicas; Poderes Locais, Organização e Gestão; Gestão da Tecnologia, Inovação e Competitividade. As linhas de atuação são atuais, consistentes e coerentes com as necessidades regionais e estaduais, expressando a especificidade da produção do conhecimento científico e/ou aplicado produzido no âmbito do programa. A estrutura curricular abriga um conjunto de disciplinas que evidenciam um recorte do estado da arte dos temas propostos e as referências bibliográficas estão atualizadas e orientadas para o campo profissional. Apresenta domínio da metodologia pertinente e aplicação orientada para o campo profissional, com uma variedade de metodologias de ensino / aprendizagem e de opções para a realização do trabalho final dos alunos, de acordo com suas realidades profissionais. A produção intelectual do programa também se concretiza por meio de um grande número de projetos que guardam relação com os temas do programa e que tratam de problemas e oportunidades identificadas pelos docentes em resposta a situações dos parceiros do programa e demandas do seu ambiente. A pesquisa do programa está estruturada na forma de grupos de pesquisa, através dos quais também se realizam as parcerias com outros pesquisadores e instituições nacionais e internacionais.</w:t>
       </w:r>
     </w:p>
     <w:p>
@@ -361,79 +62,7 @@
           <w:szCs w:val="20"/>
           <w:lang w:val="pt-BR"/>
         </w:rPr>
-        <w:t>O Programa se beneficia da sua integração com os outros programas do Núcleo e da própria Universidade, no</w:t>
-      </w:r>
-      <w:r>
-        <w:rPr>
-          <w:rFonts w:ascii="Arial" w:hAnsi="Arial" w:cs="Arial"/>
-          <w:sz w:val="20"/>
-          <w:szCs w:val="20"/>
-          <w:lang w:val="pt-BR"/>
-        </w:rPr>
-        <w:t xml:space="preserve"> </w:t>
-      </w:r>
-      <w:r>
-        <w:rPr>
-          <w:rFonts w:ascii="Arial" w:hAnsi="Arial" w:cs="Arial"/>
-          <w:sz w:val="20"/>
-          <w:szCs w:val="20"/>
-          <w:lang w:val="pt-BR"/>
-        </w:rPr>
-        <w:t>compartilhamento parcial do corpo docente, infraestrutura e redes de relacionamento externo. O programa tem o</w:t>
-      </w:r>
-      <w:r>
-        <w:rPr>
-          <w:rFonts w:ascii="Arial" w:hAnsi="Arial" w:cs="Arial"/>
-          <w:sz w:val="20"/>
-          <w:szCs w:val="20"/>
-          <w:lang w:val="pt-BR"/>
-        </w:rPr>
-        <w:t xml:space="preserve"> </w:t>
-      </w:r>
-      <w:r>
-        <w:rPr>
-          <w:rFonts w:ascii="Arial" w:hAnsi="Arial" w:cs="Arial"/>
-          <w:sz w:val="20"/>
-          <w:szCs w:val="20"/>
-          <w:lang w:val="pt-BR"/>
-        </w:rPr>
-        <w:t>desafio de manter o nível de produção intelectual, relevância e impacto social que se evidencia na sua visibilidade</w:t>
-      </w:r>
-      <w:r>
-        <w:rPr>
-          <w:rFonts w:ascii="Arial" w:hAnsi="Arial" w:cs="Arial"/>
-          <w:sz w:val="20"/>
-          <w:szCs w:val="20"/>
-          <w:lang w:val="pt-BR"/>
-        </w:rPr>
-        <w:t xml:space="preserve"> </w:t>
-      </w:r>
-      <w:r>
-        <w:rPr>
-          <w:rFonts w:ascii="Arial" w:hAnsi="Arial" w:cs="Arial"/>
-          <w:sz w:val="20"/>
-          <w:szCs w:val="20"/>
-          <w:lang w:val="pt-BR"/>
-        </w:rPr>
-        <w:t>regional e nacional. Em especial, promover a produção tecnológica, acompanhar os egressos e fortalecer as</w:t>
-      </w:r>
-      <w:r>
-        <w:rPr>
-          <w:rFonts w:ascii="Arial" w:hAnsi="Arial" w:cs="Arial"/>
-          <w:sz w:val="20"/>
-          <w:szCs w:val="20"/>
-          <w:lang w:val="pt-BR"/>
-        </w:rPr>
-        <w:t xml:space="preserve"> </w:t>
-      </w:r>
-      <w:r>
-        <w:rPr>
-          <w:rFonts w:ascii="Arial" w:hAnsi="Arial" w:cs="Arial"/>
-          <w:sz w:val="20"/>
-          <w:szCs w:val="20"/>
-          <w:lang w:val="pt-BR"/>
-        </w:rPr>
-        <w:t>parcerias de cooperação acadêmica.</w:t>
+        <w:t>O Programa se beneficia da sua integração com os outros programas do Núcleo e da própria Universidade, no compartilhamento parcial do corpo docente, infraestrutura e redes de relacionamento externo. O programa tem o desafio de manter o nível de produção intelectual, relevância e impacto social que se evidencia na sua visibilidade regional e nacional. Em especial, promover a produção tecnológica, acompanhar os egressos e fortalecer as parcerias de cooperação acadêmica.</w:t>
       </w:r>
     </w:p>
     <w:p>
@@ -472,25 +101,7 @@
           <w:szCs w:val="20"/>
           <w:lang w:val="pt-BR"/>
         </w:rPr>
-        <w:t>O programa segue as normas de credenciamento e descredenciamento de docentes permanentes e colaboradores</w:t>
-      </w:r>
-      <w:r>
-        <w:rPr>
-          <w:rFonts w:ascii="Arial" w:hAnsi="Arial" w:cs="Arial"/>
-          <w:sz w:val="20"/>
-          <w:szCs w:val="20"/>
-          <w:lang w:val="pt-BR"/>
-        </w:rPr>
-        <w:t xml:space="preserve"> </w:t>
-      </w:r>
-      <w:r>
-        <w:rPr>
-          <w:rFonts w:ascii="Arial" w:hAnsi="Arial" w:cs="Arial"/>
-          <w:sz w:val="20"/>
-          <w:szCs w:val="20"/>
-          <w:lang w:val="pt-BR"/>
-        </w:rPr>
-        <w:t>do Núcleo, e estão sujeitas às regulamentações do serviço público.</w:t>
+        <w:t>O programa segue as normas de credenciamento e descredenciamento de docentes permanentes e colaboradores do Núcleo, e estão sujeitas às regulamentações do serviço público.</w:t>
       </w:r>
     </w:p>
     <w:p>
@@ -523,79 +134,7 @@
           <w:szCs w:val="20"/>
           <w:lang w:val="pt-BR"/>
         </w:rPr>
-        <w:t>A gestão do programa tem o desafio de lidar com a diversidade do corpo discente, que resulta da existência de</w:t>
-      </w:r>
-      <w:r>
-        <w:rPr>
-          <w:rFonts w:ascii="Arial" w:hAnsi="Arial" w:cs="Arial"/>
-          <w:sz w:val="20"/>
-          <w:szCs w:val="20"/>
-          <w:lang w:val="pt-BR"/>
-        </w:rPr>
-        <w:t xml:space="preserve"> </w:t>
-      </w:r>
-      <w:r>
-        <w:rPr>
-          <w:rFonts w:ascii="Arial" w:hAnsi="Arial" w:cs="Arial"/>
-          <w:sz w:val="20"/>
-          <w:szCs w:val="20"/>
-          <w:lang w:val="pt-BR"/>
-        </w:rPr>
-        <w:t>cursos MPA especializados, abertos a candidaturas do público ou oferecidos a entidades públicas específicas. Esta</w:t>
-      </w:r>
-      <w:r>
-        <w:rPr>
-          <w:rFonts w:ascii="Arial" w:hAnsi="Arial" w:cs="Arial"/>
-          <w:sz w:val="20"/>
-          <w:szCs w:val="20"/>
-          <w:lang w:val="pt-BR"/>
-        </w:rPr>
-        <w:t xml:space="preserve"> </w:t>
-      </w:r>
-      <w:r>
-        <w:rPr>
-          <w:rFonts w:ascii="Arial" w:hAnsi="Arial" w:cs="Arial"/>
-          <w:sz w:val="20"/>
-          <w:szCs w:val="20"/>
-          <w:lang w:val="pt-BR"/>
-        </w:rPr>
-        <w:t>diversidade se expressa através de um currículo composto de um núcleo básico, de disciplinas eletivas e uma</w:t>
-      </w:r>
-      <w:r>
-        <w:rPr>
-          <w:rFonts w:ascii="Arial" w:hAnsi="Arial" w:cs="Arial"/>
-          <w:sz w:val="20"/>
-          <w:szCs w:val="20"/>
-          <w:lang w:val="pt-BR"/>
-        </w:rPr>
-        <w:t xml:space="preserve"> </w:t>
-      </w:r>
-      <w:r>
-        <w:rPr>
-          <w:rFonts w:ascii="Arial" w:hAnsi="Arial" w:cs="Arial"/>
-          <w:sz w:val="20"/>
-          <w:szCs w:val="20"/>
-          <w:lang w:val="pt-BR"/>
-        </w:rPr>
-        <w:t>variedade de modelos de trabalhos de conclusão, mas respeitando as normas gerais do Núcleo quanto à seleção de</w:t>
-      </w:r>
-      <w:r>
-        <w:rPr>
-          <w:rFonts w:ascii="Arial" w:hAnsi="Arial" w:cs="Arial"/>
-          <w:sz w:val="20"/>
-          <w:szCs w:val="20"/>
-          <w:lang w:val="pt-BR"/>
-        </w:rPr>
-        <w:t xml:space="preserve"> </w:t>
-      </w:r>
-      <w:r>
-        <w:rPr>
-          <w:rFonts w:ascii="Arial" w:hAnsi="Arial" w:cs="Arial"/>
-          <w:sz w:val="20"/>
-          <w:szCs w:val="20"/>
-          <w:lang w:val="pt-BR"/>
-        </w:rPr>
-        <w:t>candidatos e aprovação.</w:t>
+        <w:t>A gestão do programa tem o desafio de lidar com a diversidade do corpo discente, que resulta da existência de cursos MPA especializados, abertos a candidaturas do público ou oferecidos a entidades públicas específicas. Esta diversidade se expressa através de um currículo composto de um núcleo básico, de disciplinas eletivas e uma variedade de modelos de trabalhos de conclusão, mas respeitando as normas gerais do Núcleo quanto à seleção de candidatos e aprovação.</w:t>
       </w:r>
     </w:p>
     <w:sectPr>
@@ -610,7 +149,7 @@
 </file>
 
 <file path=word/numbering.xml><?xml version="1.0" encoding="utf-8"?>
-<w:numbering xmlns:wpc="http://schemas.microsoft.com/office/word/2010/wordprocessingCanvas" xmlns:cx="http://schemas.microsoft.com/office/drawing/2014/chartex" xmlns:cx1="http://schemas.microsoft.com/office/drawing/2015/9/8/chartex" xmlns:cx2="http://schemas.microsoft.com/office/drawing/2015/10/21/chartex" xmlns:cx3="http://schemas.microsoft.com/office/drawing/2016/5/9/chartex" xmlns:cx4="http://schemas.microsoft.com/office/drawing/2016/5/10/chartex" xmlns:cx5="http://schemas.microsoft.com/office/drawing/2016/5/11/chartex" xmlns:cx6="http://schemas.microsoft.com/office/drawing/2016/5/12/chartex" xmlns:cx7="http://schemas.microsoft.com/office/drawing/2016/5/13/chartex" xmlns:cx8="http://schemas.microsoft.com/office/drawing/2016/5/14/chartex" xmlns:mc="http://schemas.openxmlformats.org/markup-compatibility/2006" xmlns:aink="http://schemas.microsoft.com/office/drawing/2016/ink" xmlns:am3d="http://schemas.microsoft.com/office/drawing/2017/model3d" xmlns:o="urn:schemas-microsoft-com:office:office" xmlns:oel="http://schemas.microsoft.com/office/2019/extlst" xmlns:r="http://schemas.openxmlformats.org/officeDocument/2006/relationships" xmlns:m="http://schemas.openxmlformats.org/officeDocument/2006/math" xmlns:v="urn:schemas-microsoft-com:vml" xmlns:wp14="http://schemas.microsoft.com/office/word/2010/wordprocessingDrawing" xmlns:wp="http://schemas.openxmlformats.org/drawingml/2006/wordprocessingDrawing" xmlns:w10="urn:schemas-microsoft-com:office:word" xmlns:w="http://schemas.openxmlformats.org/wordprocessingml/2006/main" xmlns:w14="http://schemas.microsoft.com/office/word/2010/wordml" xmlns:w15="http://schemas.microsoft.com/office/word/2012/wordml" xmlns:w16cex="http://schemas.microsoft.com/office/word/2018/wordml/cex" xmlns:w16cid="http://schemas.microsoft.com/office/word/2016/wordml/cid" xmlns:w16="http://schemas.microsoft.com/office/word/2018/wordml" xmlns:w16du="http://schemas.microsoft.com/office/word/2023/wordml/word16du" xmlns:w16sdtdh="http://schemas.microsoft.com/office/word/2020/wordml/sdtdatahash" xmlns:w16se="http://schemas.microsoft.com/office/word/2015/wordml/symex" xmlns:wpg="http://schemas.microsoft.com/office/word/2010/wordprocessingGroup" xmlns:wpi="http://schemas.microsoft.com/office/word/2010/wordprocessingInk" xmlns:wne="http://schemas.microsoft.com/office/word/2006/wordml" xmlns:wps="http://schemas.microsoft.com/office/word/2010/wordprocessingShape" mc:Ignorable="w14 w15 w16se w16cid w16 w16cex w16sdtdh wp14">
+<w:numbering xmlns:wpc="http://schemas.microsoft.com/office/word/2010/wordprocessingCanvas" xmlns:cx="http://schemas.microsoft.com/office/drawing/2014/chartex" xmlns:cx1="http://schemas.microsoft.com/office/drawing/2015/9/8/chartex" xmlns:cx2="http://schemas.microsoft.com/office/drawing/2015/10/21/chartex" xmlns:cx3="http://schemas.microsoft.com/office/drawing/2016/5/9/chartex" xmlns:cx4="http://schemas.microsoft.com/office/drawing/2016/5/10/chartex" xmlns:cx5="http://schemas.microsoft.com/office/drawing/2016/5/11/chartex" xmlns:cx6="http://schemas.microsoft.com/office/drawing/2016/5/12/chartex" xmlns:cx7="http://schemas.microsoft.com/office/drawing/2016/5/13/chartex" xmlns:cx8="http://schemas.microsoft.com/office/drawing/2016/5/14/chartex" xmlns:mc="http://schemas.openxmlformats.org/markup-compatibility/2006" xmlns:aink="http://schemas.microsoft.com/office/drawing/2016/ink" xmlns:am3d="http://schemas.microsoft.com/office/drawing/2017/model3d" xmlns:o="urn:schemas-microsoft-com:office:office" xmlns:oel="http://schemas.microsoft.com/office/2019/extlst" xmlns:r="http://schemas.openxmlformats.org/officeDocument/2006/relationships" xmlns:m="http://schemas.openxmlformats.org/officeDocument/2006/math" xmlns:v="urn:schemas-microsoft-com:vml" xmlns:wp14="http://schemas.microsoft.com/office/word/2010/wordprocessingDrawing" xmlns:wp="http://schemas.openxmlformats.org/drawingml/2006/wordprocessingDrawing" xmlns:w10="urn:schemas-microsoft-com:office:word" xmlns:w="http://schemas.openxmlformats.org/wordprocessingml/2006/main" xmlns:w14="http://schemas.microsoft.com/office/word/2010/wordml" xmlns:w15="http://schemas.microsoft.com/office/word/2012/wordml" xmlns:w16cex="http://schemas.microsoft.com/office/word/2018/wordml/cex" xmlns:w16cid="http://schemas.microsoft.com/office/word/2016/wordml/cid" xmlns:w16="http://schemas.microsoft.com/office/word/2018/wordml" xmlns:w16sdtdh="http://schemas.microsoft.com/office/word/2020/wordml/sdtdatahash" xmlns:w16se="http://schemas.microsoft.com/office/word/2015/wordml/symex" xmlns:wpg="http://schemas.microsoft.com/office/word/2010/wordprocessingGroup" xmlns:wpi="http://schemas.microsoft.com/office/word/2010/wordprocessingInk" xmlns:wne="http://schemas.microsoft.com/office/word/2006/wordml" xmlns:wps="http://schemas.microsoft.com/office/word/2010/wordprocessingShape" mc:Ignorable="w14 w15 w16se w16cid w16 w16cex w16sdtdh wp14">
   <w:abstractNum w:abstractNumId="0" w15:restartNumberingAfterBreak="0">
     <w:nsid w:val="03992BE9"/>
     <w:multiLevelType w:val="multilevel"/>
@@ -1735,11 +1274,6 @@
     <w:lsdException w:name="Book Title" w:uiPriority="33" w:qFormat="1"/>
     <w:lsdException w:name="Bibliography" w:semiHidden="1" w:uiPriority="37" w:unhideWhenUsed="1"/>
     <w:lsdException w:name="TOC Heading" w:semiHidden="1" w:uiPriority="39" w:unhideWhenUsed="1" w:qFormat="1"/>
-    <w:lsdException w:name="Plain Table 5" w:semiHidden="1" w:unhideWhenUsed="1"/>
-    <w:lsdException w:name="Grid Table Light" w:semiHidden="1" w:unhideWhenUsed="1"/>
-    <w:lsdException w:name="Grid Table 1 Light" w:semiHidden="1" w:unhideWhenUsed="1"/>
-    <w:lsdException w:name="Grid Table 2" w:semiHidden="1" w:unhideWhenUsed="1"/>
-    <w:lsdException w:name="Grid Table 3" w:semiHidden="1" w:unhideWhenUsed="1"/>
     <w:lsdException w:name="Grid Table 4" w:uiPriority="49"/>
     <w:lsdException w:name="Grid Table 5 Dark" w:uiPriority="50"/>
     <w:lsdException w:name="Grid Table 6 Colorful" w:uiPriority="51"/>
